--- a/BeX-Unity Technical Documentation.docx
+++ b/BeX-Unity Technical Documentation.docx
@@ -6,7 +6,599 @@
       <w:pPr>
         <w:pStyle w:val="Heading1"/>
       </w:pPr>
-      <w:r>
+      <w:proofErr w:type="spellStart"/>
+      <w:r>
+        <w:t>Github</w:t>
+      </w:r>
+      <w:proofErr w:type="spellEnd"/>
+      <w:r>
+        <w:t xml:space="preserve"> Repository</w:t>
+      </w:r>
+    </w:p>
+    <w:p>
+      <w:r>
+        <w:t>A repository is a remote storage space where you will store your project, you will be committing, and pushing updates into them, as well as, pulling updates and merging them when others push updates into them.</w:t>
+      </w:r>
+    </w:p>
+    <w:p>
+      <w:r>
+        <w:rPr>
+          <w:lang w:val="en-US"/>
+        </w:rPr>
+        <w:t xml:space="preserve">Go to the website: </w:t>
+      </w:r>
+      <w:hyperlink r:id="rId4" w:history="1">
+        <w:r>
+          <w:rPr>
+            <w:rStyle w:val="Hyperlink"/>
+          </w:rPr>
+          <w:t>https://github.com/</w:t>
+        </w:r>
+      </w:hyperlink>
+      <w:r>
+        <w:t xml:space="preserve"> and create an account there (it is free). Download the software as well while you are at it.</w:t>
+      </w:r>
+    </w:p>
+    <w:p>
+      <w:r>
+        <w:t>Create a repository on the website itself after you have an account.</w:t>
+      </w:r>
+    </w:p>
+    <w:p>
+      <w:pPr>
+        <w:jc w:val="center"/>
+      </w:pPr>
+      <w:r>
+        <w:rPr>
+          <w:noProof/>
+          <w:lang w:eastAsia="en-SG"/>
+        </w:rPr>
+        <w:drawing>
+          <wp:inline distT="0" distB="0" distL="0" distR="0">
+            <wp:extent cx="4714875" cy="2295525"/>
+            <wp:effectExtent l="0" t="0" r="9525" b="9525"/>
+            <wp:docPr id="4" name="Picture 4"/>
+            <wp:cNvGraphicFramePr>
+              <a:graphicFrameLocks xmlns:a="http://schemas.openxmlformats.org/drawingml/2006/main" noChangeAspect="1"/>
+            </wp:cNvGraphicFramePr>
+            <a:graphic xmlns:a="http://schemas.openxmlformats.org/drawingml/2006/main">
+              <a:graphicData uri="http://schemas.openxmlformats.org/drawingml/2006/picture">
+                <pic:pic xmlns:pic="http://schemas.openxmlformats.org/drawingml/2006/picture">
+                  <pic:nvPicPr>
+                    <pic:cNvPr id="0" name="Picture 1"/>
+                    <pic:cNvPicPr>
+                      <a:picLocks noChangeAspect="1" noChangeArrowheads="1"/>
+                    </pic:cNvPicPr>
+                  </pic:nvPicPr>
+                  <pic:blipFill>
+                    <a:blip r:embed="rId5">
+                      <a:extLst>
+                        <a:ext uri="{28A0092B-C50C-407E-A947-70E740481C1C}">
+                          <a14:useLocalDpi xmlns:a14="http://schemas.microsoft.com/office/drawing/2010/main" val="0"/>
+                        </a:ext>
+                      </a:extLst>
+                    </a:blip>
+                    <a:srcRect/>
+                    <a:stretch>
+                      <a:fillRect/>
+                    </a:stretch>
+                  </pic:blipFill>
+                  <pic:spPr bwMode="auto">
+                    <a:xfrm>
+                      <a:off x="0" y="0"/>
+                      <a:ext cx="4714875" cy="2295525"/>
+                    </a:xfrm>
+                    <a:prstGeom prst="rect">
+                      <a:avLst/>
+                    </a:prstGeom>
+                    <a:noFill/>
+                    <a:ln>
+                      <a:noFill/>
+                    </a:ln>
+                  </pic:spPr>
+                </pic:pic>
+              </a:graphicData>
+            </a:graphic>
+          </wp:inline>
+        </w:drawing>
+      </w:r>
+    </w:p>
+    <w:p>
+      <w:r>
+        <w:t>After you have clicked the button you should be at the “create a repository page”</w:t>
+      </w:r>
+      <w:r>
+        <w:t>.</w:t>
+      </w:r>
+    </w:p>
+    <w:p>
+      <w:pPr>
+        <w:jc w:val="center"/>
+      </w:pPr>
+      <w:r>
+        <w:rPr>
+          <w:noProof/>
+          <w:lang w:eastAsia="en-SG"/>
+        </w:rPr>
+        <w:drawing>
+          <wp:inline distT="0" distB="0" distL="0" distR="0">
+            <wp:extent cx="5734050" cy="2990850"/>
+            <wp:effectExtent l="0" t="0" r="0" b="0"/>
+            <wp:docPr id="5" name="Picture 5"/>
+            <wp:cNvGraphicFramePr>
+              <a:graphicFrameLocks xmlns:a="http://schemas.openxmlformats.org/drawingml/2006/main" noChangeAspect="1"/>
+            </wp:cNvGraphicFramePr>
+            <a:graphic xmlns:a="http://schemas.openxmlformats.org/drawingml/2006/main">
+              <a:graphicData uri="http://schemas.openxmlformats.org/drawingml/2006/picture">
+                <pic:pic xmlns:pic="http://schemas.openxmlformats.org/drawingml/2006/picture">
+                  <pic:nvPicPr>
+                    <pic:cNvPr id="0" name="Picture 2"/>
+                    <pic:cNvPicPr>
+                      <a:picLocks noChangeAspect="1" noChangeArrowheads="1"/>
+                    </pic:cNvPicPr>
+                  </pic:nvPicPr>
+                  <pic:blipFill>
+                    <a:blip r:embed="rId6">
+                      <a:extLst>
+                        <a:ext uri="{28A0092B-C50C-407E-A947-70E740481C1C}">
+                          <a14:useLocalDpi xmlns:a14="http://schemas.microsoft.com/office/drawing/2010/main" val="0"/>
+                        </a:ext>
+                      </a:extLst>
+                    </a:blip>
+                    <a:srcRect/>
+                    <a:stretch>
+                      <a:fillRect/>
+                    </a:stretch>
+                  </pic:blipFill>
+                  <pic:spPr bwMode="auto">
+                    <a:xfrm>
+                      <a:off x="0" y="0"/>
+                      <a:ext cx="5734050" cy="2990850"/>
+                    </a:xfrm>
+                    <a:prstGeom prst="rect">
+                      <a:avLst/>
+                    </a:prstGeom>
+                    <a:noFill/>
+                    <a:ln>
+                      <a:noFill/>
+                    </a:ln>
+                  </pic:spPr>
+                </pic:pic>
+              </a:graphicData>
+            </a:graphic>
+          </wp:inline>
+        </w:drawing>
+      </w:r>
+    </w:p>
+    <w:p>
+      <w:r>
+        <w:t>From here just give it a name, a short description on it, and initializing a readme for it.</w:t>
+      </w:r>
+    </w:p>
+    <w:p>
+      <w:r>
+        <w:t xml:space="preserve">Open up the software </w:t>
+      </w:r>
+      <w:proofErr w:type="spellStart"/>
+      <w:r>
+        <w:t>Github</w:t>
+      </w:r>
+      <w:proofErr w:type="spellEnd"/>
+      <w:r>
+        <w:t>, and go to tools &gt; option. You might want to specify a local storage space for yourself (default storage directory) as well as your configure git (your name and email) which will be used when you commit and changings at any repository.</w:t>
+      </w:r>
+    </w:p>
+    <w:p>
+      <w:pPr>
+        <w:jc w:val="center"/>
+      </w:pPr>
+      <w:r>
+        <w:rPr>
+          <w:noProof/>
+          <w:lang w:eastAsia="en-SG"/>
+        </w:rPr>
+        <w:lastRenderedPageBreak/>
+        <w:drawing>
+          <wp:inline distT="0" distB="0" distL="0" distR="0" wp14:anchorId="273ED47C" wp14:editId="526C6B1F">
+            <wp:extent cx="5731510" cy="3222625"/>
+            <wp:effectExtent l="0" t="0" r="2540" b="0"/>
+            <wp:docPr id="7" name="Picture 7"/>
+            <wp:cNvGraphicFramePr>
+              <a:graphicFrameLocks xmlns:a="http://schemas.openxmlformats.org/drawingml/2006/main" noChangeAspect="1"/>
+            </wp:cNvGraphicFramePr>
+            <a:graphic xmlns:a="http://schemas.openxmlformats.org/drawingml/2006/main">
+              <a:graphicData uri="http://schemas.openxmlformats.org/drawingml/2006/picture">
+                <pic:pic xmlns:pic="http://schemas.openxmlformats.org/drawingml/2006/picture">
+                  <pic:nvPicPr>
+                    <pic:cNvPr id="1" name=""/>
+                    <pic:cNvPicPr/>
+                  </pic:nvPicPr>
+                  <pic:blipFill>
+                    <a:blip r:embed="rId7"/>
+                    <a:stretch>
+                      <a:fillRect/>
+                    </a:stretch>
+                  </pic:blipFill>
+                  <pic:spPr>
+                    <a:xfrm>
+                      <a:off x="0" y="0"/>
+                      <a:ext cx="5731510" cy="3222625"/>
+                    </a:xfrm>
+                    <a:prstGeom prst="rect">
+                      <a:avLst/>
+                    </a:prstGeom>
+                  </pic:spPr>
+                </pic:pic>
+              </a:graphicData>
+            </a:graphic>
+          </wp:inline>
+        </w:drawing>
+      </w:r>
+    </w:p>
+    <w:p>
+      <w:r>
+        <w:t xml:space="preserve">Go back to the Main Menu and look for the repository that you have just create, click the computer screen icon. This will clone the remote repository into your specified local storage. If you are cloning another person’s repository, it will have the project that you wanted (in our case since it is a new repository, it should just be an empty folder with the git </w:t>
+      </w:r>
+      <w:proofErr w:type="spellStart"/>
+      <w:r>
+        <w:t>config</w:t>
+      </w:r>
+      <w:proofErr w:type="spellEnd"/>
+      <w:r>
+        <w:t>, ignore, and readme).</w:t>
+      </w:r>
+    </w:p>
+    <w:p>
+      <w:pPr>
+        <w:jc w:val="center"/>
+      </w:pPr>
+      <w:r>
+        <w:rPr>
+          <w:noProof/>
+          <w:lang w:eastAsia="en-SG"/>
+        </w:rPr>
+        <w:drawing>
+          <wp:inline distT="0" distB="0" distL="0" distR="0">
+            <wp:extent cx="5715000" cy="1447800"/>
+            <wp:effectExtent l="0" t="0" r="0" b="0"/>
+            <wp:docPr id="13" name="Picture 13"/>
+            <wp:cNvGraphicFramePr>
+              <a:graphicFrameLocks xmlns:a="http://schemas.openxmlformats.org/drawingml/2006/main" noChangeAspect="1"/>
+            </wp:cNvGraphicFramePr>
+            <a:graphic xmlns:a="http://schemas.openxmlformats.org/drawingml/2006/main">
+              <a:graphicData uri="http://schemas.openxmlformats.org/drawingml/2006/picture">
+                <pic:pic xmlns:pic="http://schemas.openxmlformats.org/drawingml/2006/picture">
+                  <pic:nvPicPr>
+                    <pic:cNvPr id="0" name="Picture 3"/>
+                    <pic:cNvPicPr>
+                      <a:picLocks noChangeAspect="1" noChangeArrowheads="1"/>
+                    </pic:cNvPicPr>
+                  </pic:nvPicPr>
+                  <pic:blipFill>
+                    <a:blip r:embed="rId8">
+                      <a:extLst>
+                        <a:ext uri="{28A0092B-C50C-407E-A947-70E740481C1C}">
+                          <a14:useLocalDpi xmlns:a14="http://schemas.microsoft.com/office/drawing/2010/main" val="0"/>
+                        </a:ext>
+                      </a:extLst>
+                    </a:blip>
+                    <a:srcRect/>
+                    <a:stretch>
+                      <a:fillRect/>
+                    </a:stretch>
+                  </pic:blipFill>
+                  <pic:spPr bwMode="auto">
+                    <a:xfrm>
+                      <a:off x="0" y="0"/>
+                      <a:ext cx="5715000" cy="1447800"/>
+                    </a:xfrm>
+                    <a:prstGeom prst="rect">
+                      <a:avLst/>
+                    </a:prstGeom>
+                    <a:noFill/>
+                    <a:ln>
+                      <a:noFill/>
+                    </a:ln>
+                  </pic:spPr>
+                </pic:pic>
+              </a:graphicData>
+            </a:graphic>
+          </wp:inline>
+        </w:drawing>
+      </w:r>
+    </w:p>
+    <w:p>
+      <w:r>
+        <w:t xml:space="preserve">Create a simple folder inside the workspace and this folder will be used as your </w:t>
+      </w:r>
+      <w:r>
+        <w:t>Unity folder.</w:t>
+      </w:r>
+    </w:p>
+    <w:p>
+      <w:pPr>
+        <w:jc w:val="center"/>
+      </w:pPr>
+      <w:r>
+        <w:rPr>
+          <w:noProof/>
+          <w:lang w:eastAsia="en-SG"/>
+        </w:rPr>
+        <w:drawing>
+          <wp:inline distT="0" distB="0" distL="0" distR="0">
+            <wp:extent cx="3762375" cy="1571625"/>
+            <wp:effectExtent l="0" t="0" r="9525" b="9525"/>
+            <wp:docPr id="14" name="Picture 14"/>
+            <wp:cNvGraphicFramePr>
+              <a:graphicFrameLocks xmlns:a="http://schemas.openxmlformats.org/drawingml/2006/main" noChangeAspect="1"/>
+            </wp:cNvGraphicFramePr>
+            <a:graphic xmlns:a="http://schemas.openxmlformats.org/drawingml/2006/main">
+              <a:graphicData uri="http://schemas.openxmlformats.org/drawingml/2006/picture">
+                <pic:pic xmlns:pic="http://schemas.openxmlformats.org/drawingml/2006/picture">
+                  <pic:nvPicPr>
+                    <pic:cNvPr id="0" name="Picture 4"/>
+                    <pic:cNvPicPr>
+                      <a:picLocks noChangeAspect="1" noChangeArrowheads="1"/>
+                    </pic:cNvPicPr>
+                  </pic:nvPicPr>
+                  <pic:blipFill>
+                    <a:blip r:embed="rId9">
+                      <a:extLst>
+                        <a:ext uri="{28A0092B-C50C-407E-A947-70E740481C1C}">
+                          <a14:useLocalDpi xmlns:a14="http://schemas.microsoft.com/office/drawing/2010/main" val="0"/>
+                        </a:ext>
+                      </a:extLst>
+                    </a:blip>
+                    <a:srcRect/>
+                    <a:stretch>
+                      <a:fillRect/>
+                    </a:stretch>
+                  </pic:blipFill>
+                  <pic:spPr bwMode="auto">
+                    <a:xfrm>
+                      <a:off x="0" y="0"/>
+                      <a:ext cx="3762375" cy="1571625"/>
+                    </a:xfrm>
+                    <a:prstGeom prst="rect">
+                      <a:avLst/>
+                    </a:prstGeom>
+                    <a:noFill/>
+                    <a:ln>
+                      <a:noFill/>
+                    </a:ln>
+                  </pic:spPr>
+                </pic:pic>
+              </a:graphicData>
+            </a:graphic>
+          </wp:inline>
+        </w:drawing>
+      </w:r>
+    </w:p>
+    <w:p>
+      <w:pPr>
+        <w:pStyle w:val="Heading2"/>
+      </w:pPr>
+      <w:r>
+        <w:t>Committing and Pushing</w:t>
+      </w:r>
+    </w:p>
+    <w:p>
+      <w:r>
+        <w:t xml:space="preserve">Open the software </w:t>
+      </w:r>
+      <w:proofErr w:type="spellStart"/>
+      <w:r>
+        <w:t>Github</w:t>
+      </w:r>
+      <w:proofErr w:type="spellEnd"/>
+      <w:r>
+        <w:t xml:space="preserve"> (or if you like to you could use Git Shell which is in bash), go to your local repository and click the arrow key which will open your local repository.</w:t>
+      </w:r>
+    </w:p>
+    <w:p>
+      <w:pPr>
+        <w:jc w:val="center"/>
+      </w:pPr>
+      <w:r>
+        <w:rPr>
+          <w:noProof/>
+          <w:lang w:eastAsia="en-SG"/>
+        </w:rPr>
+        <w:lastRenderedPageBreak/>
+        <w:drawing>
+          <wp:inline distT="0" distB="0" distL="0" distR="0">
+            <wp:extent cx="5734050" cy="2343150"/>
+            <wp:effectExtent l="0" t="0" r="0" b="0"/>
+            <wp:docPr id="15" name="Picture 15"/>
+            <wp:cNvGraphicFramePr>
+              <a:graphicFrameLocks xmlns:a="http://schemas.openxmlformats.org/drawingml/2006/main" noChangeAspect="1"/>
+            </wp:cNvGraphicFramePr>
+            <a:graphic xmlns:a="http://schemas.openxmlformats.org/drawingml/2006/main">
+              <a:graphicData uri="http://schemas.openxmlformats.org/drawingml/2006/picture">
+                <pic:pic xmlns:pic="http://schemas.openxmlformats.org/drawingml/2006/picture">
+                  <pic:nvPicPr>
+                    <pic:cNvPr id="0" name="Picture 5"/>
+                    <pic:cNvPicPr>
+                      <a:picLocks noChangeAspect="1" noChangeArrowheads="1"/>
+                    </pic:cNvPicPr>
+                  </pic:nvPicPr>
+                  <pic:blipFill>
+                    <a:blip r:embed="rId10">
+                      <a:extLst>
+                        <a:ext uri="{28A0092B-C50C-407E-A947-70E740481C1C}">
+                          <a14:useLocalDpi xmlns:a14="http://schemas.microsoft.com/office/drawing/2010/main" val="0"/>
+                        </a:ext>
+                      </a:extLst>
+                    </a:blip>
+                    <a:srcRect/>
+                    <a:stretch>
+                      <a:fillRect/>
+                    </a:stretch>
+                  </pic:blipFill>
+                  <pic:spPr bwMode="auto">
+                    <a:xfrm>
+                      <a:off x="0" y="0"/>
+                      <a:ext cx="5734050" cy="2343150"/>
+                    </a:xfrm>
+                    <a:prstGeom prst="rect">
+                      <a:avLst/>
+                    </a:prstGeom>
+                    <a:noFill/>
+                    <a:ln>
+                      <a:noFill/>
+                    </a:ln>
+                  </pic:spPr>
+                </pic:pic>
+              </a:graphicData>
+            </a:graphic>
+          </wp:inline>
+        </w:drawing>
+      </w:r>
+    </w:p>
+    <w:p>
+      <w:r>
+        <w:t>You will be brought to your local repository page where you can commit new items into the repository (in this case is only your empty folder). Type a simple commit message and what it contains and press commit to master (which will be in your master branch).</w:t>
+      </w:r>
+      <w:r>
+        <w:t xml:space="preserve"> </w:t>
+      </w:r>
+    </w:p>
+    <w:p>
+      <w:r>
+        <w:rPr>
+          <w:noProof/>
+          <w:lang w:eastAsia="en-SG"/>
+        </w:rPr>
+        <w:drawing>
+          <wp:inline distT="0" distB="0" distL="0" distR="0" wp14:anchorId="40D68109" wp14:editId="00211F06">
+            <wp:extent cx="5724525" cy="2657475"/>
+            <wp:effectExtent l="0" t="0" r="9525" b="9525"/>
+            <wp:docPr id="16" name="Picture 16"/>
+            <wp:cNvGraphicFramePr>
+              <a:graphicFrameLocks xmlns:a="http://schemas.openxmlformats.org/drawingml/2006/main" noChangeAspect="1"/>
+            </wp:cNvGraphicFramePr>
+            <a:graphic xmlns:a="http://schemas.openxmlformats.org/drawingml/2006/main">
+              <a:graphicData uri="http://schemas.openxmlformats.org/drawingml/2006/picture">
+                <pic:pic xmlns:pic="http://schemas.openxmlformats.org/drawingml/2006/picture">
+                  <pic:nvPicPr>
+                    <pic:cNvPr id="0" name="Picture 6"/>
+                    <pic:cNvPicPr>
+                      <a:picLocks noChangeAspect="1" noChangeArrowheads="1"/>
+                    </pic:cNvPicPr>
+                  </pic:nvPicPr>
+                  <pic:blipFill>
+                    <a:blip r:embed="rId11">
+                      <a:extLst>
+                        <a:ext uri="{28A0092B-C50C-407E-A947-70E740481C1C}">
+                          <a14:useLocalDpi xmlns:a14="http://schemas.microsoft.com/office/drawing/2010/main" val="0"/>
+                        </a:ext>
+                      </a:extLst>
+                    </a:blip>
+                    <a:srcRect/>
+                    <a:stretch>
+                      <a:fillRect/>
+                    </a:stretch>
+                  </pic:blipFill>
+                  <pic:spPr bwMode="auto">
+                    <a:xfrm>
+                      <a:off x="0" y="0"/>
+                      <a:ext cx="5724525" cy="2657475"/>
+                    </a:xfrm>
+                    <a:prstGeom prst="rect">
+                      <a:avLst/>
+                    </a:prstGeom>
+                    <a:noFill/>
+                    <a:ln>
+                      <a:noFill/>
+                    </a:ln>
+                  </pic:spPr>
+                </pic:pic>
+              </a:graphicData>
+            </a:graphic>
+          </wp:inline>
+        </w:drawing>
+      </w:r>
+    </w:p>
+    <w:p>
+      <w:r>
+        <w:t>If you have already put a Unity project into the local repository, remember to always close the Unity software before you commit as Unity will create a lock when it is open, which will prevent you from committing (you can actual setup your git ignore to not check that specific file).</w:t>
+      </w:r>
+    </w:p>
+    <w:p>
+      <w:r>
+        <w:t>Press the Sync icon at the top right of the screen and the commit will be pushed into the remote repository.</w:t>
+      </w:r>
+      <w:r>
+        <w:t xml:space="preserve"> (I prefer to use Git Shell when you are doing a push just right click select open shell and type git push)</w:t>
+      </w:r>
+    </w:p>
+    <w:p>
+      <w:pPr>
+        <w:jc w:val="center"/>
+      </w:pPr>
+      <w:r>
+        <w:rPr>
+          <w:noProof/>
+          <w:lang w:eastAsia="en-SG"/>
+        </w:rPr>
+        <w:drawing>
+          <wp:inline distT="0" distB="0" distL="0" distR="0">
+            <wp:extent cx="5724525" cy="1238250"/>
+            <wp:effectExtent l="0" t="0" r="9525" b="0"/>
+            <wp:docPr id="11" name="Picture 11"/>
+            <wp:cNvGraphicFramePr>
+              <a:graphicFrameLocks xmlns:a="http://schemas.openxmlformats.org/drawingml/2006/main" noChangeAspect="1"/>
+            </wp:cNvGraphicFramePr>
+            <a:graphic xmlns:a="http://schemas.openxmlformats.org/drawingml/2006/main">
+              <a:graphicData uri="http://schemas.openxmlformats.org/drawingml/2006/picture">
+                <pic:pic xmlns:pic="http://schemas.openxmlformats.org/drawingml/2006/picture">
+                  <pic:nvPicPr>
+                    <pic:cNvPr id="0" name="Picture 1"/>
+                    <pic:cNvPicPr>
+                      <a:picLocks noChangeAspect="1" noChangeArrowheads="1"/>
+                    </pic:cNvPicPr>
+                  </pic:nvPicPr>
+                  <pic:blipFill>
+                    <a:blip r:embed="rId12">
+                      <a:extLst>
+                        <a:ext uri="{28A0092B-C50C-407E-A947-70E740481C1C}">
+                          <a14:useLocalDpi xmlns:a14="http://schemas.microsoft.com/office/drawing/2010/main" val="0"/>
+                        </a:ext>
+                      </a:extLst>
+                    </a:blip>
+                    <a:srcRect/>
+                    <a:stretch>
+                      <a:fillRect/>
+                    </a:stretch>
+                  </pic:blipFill>
+                  <pic:spPr bwMode="auto">
+                    <a:xfrm>
+                      <a:off x="0" y="0"/>
+                      <a:ext cx="5724525" cy="1238250"/>
+                    </a:xfrm>
+                    <a:prstGeom prst="rect">
+                      <a:avLst/>
+                    </a:prstGeom>
+                    <a:noFill/>
+                    <a:ln>
+                      <a:noFill/>
+                    </a:ln>
+                  </pic:spPr>
+                </pic:pic>
+              </a:graphicData>
+            </a:graphic>
+          </wp:inline>
+        </w:drawing>
+      </w:r>
+      <w:bookmarkStart w:id="0" w:name="_GoBack"/>
+      <w:bookmarkEnd w:id="0"/>
+    </w:p>
+    <w:p>
+      <w:pPr>
+        <w:pStyle w:val="Heading1"/>
+      </w:pPr>
+      <w:r>
+        <w:lastRenderedPageBreak/>
         <w:t>Unity 101</w:t>
       </w:r>
     </w:p>
@@ -40,7 +632,7 @@
       <w:r>
         <w:br/>
       </w:r>
-      <w:hyperlink r:id="rId4" w:history="1">
+      <w:hyperlink r:id="rId13" w:history="1">
         <w:r>
           <w:rPr>
             <w:rStyle w:val="Hyperlink"/>
@@ -78,7 +670,7 @@
                     </pic:cNvPicPr>
                   </pic:nvPicPr>
                   <pic:blipFill>
-                    <a:blip r:embed="rId5">
+                    <a:blip r:embed="rId14">
                       <a:extLst>
                         <a:ext uri="{28A0092B-C50C-407E-A947-70E740481C1C}">
                           <a14:useLocalDpi xmlns:a14="http://schemas.microsoft.com/office/drawing/2010/main" val="0"/>
@@ -148,7 +740,7 @@
                     </pic:cNvPicPr>
                   </pic:nvPicPr>
                   <pic:blipFill>
-                    <a:blip r:embed="rId6">
+                    <a:blip r:embed="rId15">
                       <a:extLst>
                         <a:ext uri="{28A0092B-C50C-407E-A947-70E740481C1C}">
                           <a14:useLocalDpi xmlns:a14="http://schemas.microsoft.com/office/drawing/2010/main" val="0"/>
@@ -215,7 +807,7 @@
                     </pic:cNvPicPr>
                   </pic:nvPicPr>
                   <pic:blipFill>
-                    <a:blip r:embed="rId7">
+                    <a:blip r:embed="rId16">
                       <a:extLst>
                         <a:ext uri="{28A0092B-C50C-407E-A947-70E740481C1C}">
                           <a14:useLocalDpi xmlns:a14="http://schemas.microsoft.com/office/drawing/2010/main" val="0"/>
@@ -325,7 +917,7 @@
                     </pic:cNvPicPr>
                   </pic:nvPicPr>
                   <pic:blipFill>
-                    <a:blip r:embed="rId8">
+                    <a:blip r:embed="rId17">
                       <a:extLst>
                         <a:ext uri="{28A0092B-C50C-407E-A947-70E740481C1C}">
                           <a14:useLocalDpi xmlns:a14="http://schemas.microsoft.com/office/drawing/2010/main" val="0"/>
@@ -426,7 +1018,7 @@
                     </pic:cNvPicPr>
                   </pic:nvPicPr>
                   <pic:blipFill>
-                    <a:blip r:embed="rId9">
+                    <a:blip r:embed="rId18">
                       <a:extLst>
                         <a:ext uri="{28A0092B-C50C-407E-A947-70E740481C1C}">
                           <a14:useLocalDpi xmlns:a14="http://schemas.microsoft.com/office/drawing/2010/main" val="0"/>
@@ -502,7 +1094,7 @@
                     </pic:cNvPicPr>
                   </pic:nvPicPr>
                   <pic:blipFill>
-                    <a:blip r:embed="rId10">
+                    <a:blip r:embed="rId19">
                       <a:extLst>
                         <a:ext uri="{28A0092B-C50C-407E-A947-70E740481C1C}">
                           <a14:useLocalDpi xmlns:a14="http://schemas.microsoft.com/office/drawing/2010/main" val="0"/>
@@ -581,11 +1173,15 @@
             <w:tcW w:w="4885" w:type="dxa"/>
           </w:tcPr>
           <w:p>
-            <w:proofErr w:type="spellStart"/>
             <w:r>
-              <w:t>Datatype</w:t>
+              <w:t>Data</w:t>
             </w:r>
-            <w:proofErr w:type="spellEnd"/>
+            <w:r>
+              <w:t xml:space="preserve"> </w:t>
+            </w:r>
+            <w:r>
+              <w:t>type</w:t>
+            </w:r>
           </w:p>
         </w:tc>
         <w:tc>
@@ -651,8 +1247,6 @@
       </w:tr>
     </w:tbl>
     <w:p>
-      <w:bookmarkStart w:id="0" w:name="_GoBack"/>
-      <w:bookmarkEnd w:id="0"/>
       <w:r>
         <w:t>You may also choose to give prefixes to other data types as well, but it all depends on yourself.</w:t>
       </w:r>
@@ -882,7 +1476,7 @@
                     </pic:cNvPicPr>
                   </pic:nvPicPr>
                   <pic:blipFill>
-                    <a:blip r:embed="rId11">
+                    <a:blip r:embed="rId20">
                       <a:extLst>
                         <a:ext uri="{28A0092B-C50C-407E-A947-70E740481C1C}">
                           <a14:useLocalDpi xmlns:a14="http://schemas.microsoft.com/office/drawing/2010/main" val="0"/>

--- a/BeX-Unity Technical Documentation.docx
+++ b/BeX-Unity Technical Documentation.docx
@@ -6,599 +6,7 @@
       <w:pPr>
         <w:pStyle w:val="Heading1"/>
       </w:pPr>
-      <w:proofErr w:type="spellStart"/>
-      <w:r>
-        <w:t>Github</w:t>
-      </w:r>
-      <w:proofErr w:type="spellEnd"/>
-      <w:r>
-        <w:t xml:space="preserve"> Repository</w:t>
-      </w:r>
-    </w:p>
-    <w:p>
-      <w:r>
-        <w:t>A repository is a remote storage space where you will store your project, you will be committing, and pushing updates into them, as well as, pulling updates and merging them when others push updates into them.</w:t>
-      </w:r>
-    </w:p>
-    <w:p>
-      <w:r>
-        <w:rPr>
-          <w:lang w:val="en-US"/>
-        </w:rPr>
-        <w:t xml:space="preserve">Go to the website: </w:t>
-      </w:r>
-      <w:hyperlink r:id="rId4" w:history="1">
-        <w:r>
-          <w:rPr>
-            <w:rStyle w:val="Hyperlink"/>
-          </w:rPr>
-          <w:t>https://github.com/</w:t>
-        </w:r>
-      </w:hyperlink>
-      <w:r>
-        <w:t xml:space="preserve"> and create an account there (it is free). Download the software as well while you are at it.</w:t>
-      </w:r>
-    </w:p>
-    <w:p>
-      <w:r>
-        <w:t>Create a repository on the website itself after you have an account.</w:t>
-      </w:r>
-    </w:p>
-    <w:p>
-      <w:pPr>
-        <w:jc w:val="center"/>
-      </w:pPr>
-      <w:r>
-        <w:rPr>
-          <w:noProof/>
-          <w:lang w:eastAsia="en-SG"/>
-        </w:rPr>
-        <w:drawing>
-          <wp:inline distT="0" distB="0" distL="0" distR="0">
-            <wp:extent cx="4714875" cy="2295525"/>
-            <wp:effectExtent l="0" t="0" r="9525" b="9525"/>
-            <wp:docPr id="4" name="Picture 4"/>
-            <wp:cNvGraphicFramePr>
-              <a:graphicFrameLocks xmlns:a="http://schemas.openxmlformats.org/drawingml/2006/main" noChangeAspect="1"/>
-            </wp:cNvGraphicFramePr>
-            <a:graphic xmlns:a="http://schemas.openxmlformats.org/drawingml/2006/main">
-              <a:graphicData uri="http://schemas.openxmlformats.org/drawingml/2006/picture">
-                <pic:pic xmlns:pic="http://schemas.openxmlformats.org/drawingml/2006/picture">
-                  <pic:nvPicPr>
-                    <pic:cNvPr id="0" name="Picture 1"/>
-                    <pic:cNvPicPr>
-                      <a:picLocks noChangeAspect="1" noChangeArrowheads="1"/>
-                    </pic:cNvPicPr>
-                  </pic:nvPicPr>
-                  <pic:blipFill>
-                    <a:blip r:embed="rId5">
-                      <a:extLst>
-                        <a:ext uri="{28A0092B-C50C-407E-A947-70E740481C1C}">
-                          <a14:useLocalDpi xmlns:a14="http://schemas.microsoft.com/office/drawing/2010/main" val="0"/>
-                        </a:ext>
-                      </a:extLst>
-                    </a:blip>
-                    <a:srcRect/>
-                    <a:stretch>
-                      <a:fillRect/>
-                    </a:stretch>
-                  </pic:blipFill>
-                  <pic:spPr bwMode="auto">
-                    <a:xfrm>
-                      <a:off x="0" y="0"/>
-                      <a:ext cx="4714875" cy="2295525"/>
-                    </a:xfrm>
-                    <a:prstGeom prst="rect">
-                      <a:avLst/>
-                    </a:prstGeom>
-                    <a:noFill/>
-                    <a:ln>
-                      <a:noFill/>
-                    </a:ln>
-                  </pic:spPr>
-                </pic:pic>
-              </a:graphicData>
-            </a:graphic>
-          </wp:inline>
-        </w:drawing>
-      </w:r>
-    </w:p>
-    <w:p>
-      <w:r>
-        <w:t>After you have clicked the button you should be at the “create a repository page”</w:t>
-      </w:r>
-      <w:r>
-        <w:t>.</w:t>
-      </w:r>
-    </w:p>
-    <w:p>
-      <w:pPr>
-        <w:jc w:val="center"/>
-      </w:pPr>
-      <w:r>
-        <w:rPr>
-          <w:noProof/>
-          <w:lang w:eastAsia="en-SG"/>
-        </w:rPr>
-        <w:drawing>
-          <wp:inline distT="0" distB="0" distL="0" distR="0">
-            <wp:extent cx="5734050" cy="2990850"/>
-            <wp:effectExtent l="0" t="0" r="0" b="0"/>
-            <wp:docPr id="5" name="Picture 5"/>
-            <wp:cNvGraphicFramePr>
-              <a:graphicFrameLocks xmlns:a="http://schemas.openxmlformats.org/drawingml/2006/main" noChangeAspect="1"/>
-            </wp:cNvGraphicFramePr>
-            <a:graphic xmlns:a="http://schemas.openxmlformats.org/drawingml/2006/main">
-              <a:graphicData uri="http://schemas.openxmlformats.org/drawingml/2006/picture">
-                <pic:pic xmlns:pic="http://schemas.openxmlformats.org/drawingml/2006/picture">
-                  <pic:nvPicPr>
-                    <pic:cNvPr id="0" name="Picture 2"/>
-                    <pic:cNvPicPr>
-                      <a:picLocks noChangeAspect="1" noChangeArrowheads="1"/>
-                    </pic:cNvPicPr>
-                  </pic:nvPicPr>
-                  <pic:blipFill>
-                    <a:blip r:embed="rId6">
-                      <a:extLst>
-                        <a:ext uri="{28A0092B-C50C-407E-A947-70E740481C1C}">
-                          <a14:useLocalDpi xmlns:a14="http://schemas.microsoft.com/office/drawing/2010/main" val="0"/>
-                        </a:ext>
-                      </a:extLst>
-                    </a:blip>
-                    <a:srcRect/>
-                    <a:stretch>
-                      <a:fillRect/>
-                    </a:stretch>
-                  </pic:blipFill>
-                  <pic:spPr bwMode="auto">
-                    <a:xfrm>
-                      <a:off x="0" y="0"/>
-                      <a:ext cx="5734050" cy="2990850"/>
-                    </a:xfrm>
-                    <a:prstGeom prst="rect">
-                      <a:avLst/>
-                    </a:prstGeom>
-                    <a:noFill/>
-                    <a:ln>
-                      <a:noFill/>
-                    </a:ln>
-                  </pic:spPr>
-                </pic:pic>
-              </a:graphicData>
-            </a:graphic>
-          </wp:inline>
-        </w:drawing>
-      </w:r>
-    </w:p>
-    <w:p>
-      <w:r>
-        <w:t>From here just give it a name, a short description on it, and initializing a readme for it.</w:t>
-      </w:r>
-    </w:p>
-    <w:p>
-      <w:r>
-        <w:t xml:space="preserve">Open up the software </w:t>
-      </w:r>
-      <w:proofErr w:type="spellStart"/>
-      <w:r>
-        <w:t>Github</w:t>
-      </w:r>
-      <w:proofErr w:type="spellEnd"/>
-      <w:r>
-        <w:t>, and go to tools &gt; option. You might want to specify a local storage space for yourself (default storage directory) as well as your configure git (your name and email) which will be used when you commit and changings at any repository.</w:t>
-      </w:r>
-    </w:p>
-    <w:p>
-      <w:pPr>
-        <w:jc w:val="center"/>
-      </w:pPr>
-      <w:r>
-        <w:rPr>
-          <w:noProof/>
-          <w:lang w:eastAsia="en-SG"/>
-        </w:rPr>
-        <w:lastRenderedPageBreak/>
-        <w:drawing>
-          <wp:inline distT="0" distB="0" distL="0" distR="0" wp14:anchorId="273ED47C" wp14:editId="526C6B1F">
-            <wp:extent cx="5731510" cy="3222625"/>
-            <wp:effectExtent l="0" t="0" r="2540" b="0"/>
-            <wp:docPr id="7" name="Picture 7"/>
-            <wp:cNvGraphicFramePr>
-              <a:graphicFrameLocks xmlns:a="http://schemas.openxmlformats.org/drawingml/2006/main" noChangeAspect="1"/>
-            </wp:cNvGraphicFramePr>
-            <a:graphic xmlns:a="http://schemas.openxmlformats.org/drawingml/2006/main">
-              <a:graphicData uri="http://schemas.openxmlformats.org/drawingml/2006/picture">
-                <pic:pic xmlns:pic="http://schemas.openxmlformats.org/drawingml/2006/picture">
-                  <pic:nvPicPr>
-                    <pic:cNvPr id="1" name=""/>
-                    <pic:cNvPicPr/>
-                  </pic:nvPicPr>
-                  <pic:blipFill>
-                    <a:blip r:embed="rId7"/>
-                    <a:stretch>
-                      <a:fillRect/>
-                    </a:stretch>
-                  </pic:blipFill>
-                  <pic:spPr>
-                    <a:xfrm>
-                      <a:off x="0" y="0"/>
-                      <a:ext cx="5731510" cy="3222625"/>
-                    </a:xfrm>
-                    <a:prstGeom prst="rect">
-                      <a:avLst/>
-                    </a:prstGeom>
-                  </pic:spPr>
-                </pic:pic>
-              </a:graphicData>
-            </a:graphic>
-          </wp:inline>
-        </w:drawing>
-      </w:r>
-    </w:p>
-    <w:p>
-      <w:r>
-        <w:t xml:space="preserve">Go back to the Main Menu and look for the repository that you have just create, click the computer screen icon. This will clone the remote repository into your specified local storage. If you are cloning another person’s repository, it will have the project that you wanted (in our case since it is a new repository, it should just be an empty folder with the git </w:t>
-      </w:r>
-      <w:proofErr w:type="spellStart"/>
-      <w:r>
-        <w:t>config</w:t>
-      </w:r>
-      <w:proofErr w:type="spellEnd"/>
-      <w:r>
-        <w:t>, ignore, and readme).</w:t>
-      </w:r>
-    </w:p>
-    <w:p>
-      <w:pPr>
-        <w:jc w:val="center"/>
-      </w:pPr>
-      <w:r>
-        <w:rPr>
-          <w:noProof/>
-          <w:lang w:eastAsia="en-SG"/>
-        </w:rPr>
-        <w:drawing>
-          <wp:inline distT="0" distB="0" distL="0" distR="0">
-            <wp:extent cx="5715000" cy="1447800"/>
-            <wp:effectExtent l="0" t="0" r="0" b="0"/>
-            <wp:docPr id="13" name="Picture 13"/>
-            <wp:cNvGraphicFramePr>
-              <a:graphicFrameLocks xmlns:a="http://schemas.openxmlformats.org/drawingml/2006/main" noChangeAspect="1"/>
-            </wp:cNvGraphicFramePr>
-            <a:graphic xmlns:a="http://schemas.openxmlformats.org/drawingml/2006/main">
-              <a:graphicData uri="http://schemas.openxmlformats.org/drawingml/2006/picture">
-                <pic:pic xmlns:pic="http://schemas.openxmlformats.org/drawingml/2006/picture">
-                  <pic:nvPicPr>
-                    <pic:cNvPr id="0" name="Picture 3"/>
-                    <pic:cNvPicPr>
-                      <a:picLocks noChangeAspect="1" noChangeArrowheads="1"/>
-                    </pic:cNvPicPr>
-                  </pic:nvPicPr>
-                  <pic:blipFill>
-                    <a:blip r:embed="rId8">
-                      <a:extLst>
-                        <a:ext uri="{28A0092B-C50C-407E-A947-70E740481C1C}">
-                          <a14:useLocalDpi xmlns:a14="http://schemas.microsoft.com/office/drawing/2010/main" val="0"/>
-                        </a:ext>
-                      </a:extLst>
-                    </a:blip>
-                    <a:srcRect/>
-                    <a:stretch>
-                      <a:fillRect/>
-                    </a:stretch>
-                  </pic:blipFill>
-                  <pic:spPr bwMode="auto">
-                    <a:xfrm>
-                      <a:off x="0" y="0"/>
-                      <a:ext cx="5715000" cy="1447800"/>
-                    </a:xfrm>
-                    <a:prstGeom prst="rect">
-                      <a:avLst/>
-                    </a:prstGeom>
-                    <a:noFill/>
-                    <a:ln>
-                      <a:noFill/>
-                    </a:ln>
-                  </pic:spPr>
-                </pic:pic>
-              </a:graphicData>
-            </a:graphic>
-          </wp:inline>
-        </w:drawing>
-      </w:r>
-    </w:p>
-    <w:p>
-      <w:r>
-        <w:t xml:space="preserve">Create a simple folder inside the workspace and this folder will be used as your </w:t>
-      </w:r>
-      <w:r>
-        <w:t>Unity folder.</w:t>
-      </w:r>
-    </w:p>
-    <w:p>
-      <w:pPr>
-        <w:jc w:val="center"/>
-      </w:pPr>
-      <w:r>
-        <w:rPr>
-          <w:noProof/>
-          <w:lang w:eastAsia="en-SG"/>
-        </w:rPr>
-        <w:drawing>
-          <wp:inline distT="0" distB="0" distL="0" distR="0">
-            <wp:extent cx="3762375" cy="1571625"/>
-            <wp:effectExtent l="0" t="0" r="9525" b="9525"/>
-            <wp:docPr id="14" name="Picture 14"/>
-            <wp:cNvGraphicFramePr>
-              <a:graphicFrameLocks xmlns:a="http://schemas.openxmlformats.org/drawingml/2006/main" noChangeAspect="1"/>
-            </wp:cNvGraphicFramePr>
-            <a:graphic xmlns:a="http://schemas.openxmlformats.org/drawingml/2006/main">
-              <a:graphicData uri="http://schemas.openxmlformats.org/drawingml/2006/picture">
-                <pic:pic xmlns:pic="http://schemas.openxmlformats.org/drawingml/2006/picture">
-                  <pic:nvPicPr>
-                    <pic:cNvPr id="0" name="Picture 4"/>
-                    <pic:cNvPicPr>
-                      <a:picLocks noChangeAspect="1" noChangeArrowheads="1"/>
-                    </pic:cNvPicPr>
-                  </pic:nvPicPr>
-                  <pic:blipFill>
-                    <a:blip r:embed="rId9">
-                      <a:extLst>
-                        <a:ext uri="{28A0092B-C50C-407E-A947-70E740481C1C}">
-                          <a14:useLocalDpi xmlns:a14="http://schemas.microsoft.com/office/drawing/2010/main" val="0"/>
-                        </a:ext>
-                      </a:extLst>
-                    </a:blip>
-                    <a:srcRect/>
-                    <a:stretch>
-                      <a:fillRect/>
-                    </a:stretch>
-                  </pic:blipFill>
-                  <pic:spPr bwMode="auto">
-                    <a:xfrm>
-                      <a:off x="0" y="0"/>
-                      <a:ext cx="3762375" cy="1571625"/>
-                    </a:xfrm>
-                    <a:prstGeom prst="rect">
-                      <a:avLst/>
-                    </a:prstGeom>
-                    <a:noFill/>
-                    <a:ln>
-                      <a:noFill/>
-                    </a:ln>
-                  </pic:spPr>
-                </pic:pic>
-              </a:graphicData>
-            </a:graphic>
-          </wp:inline>
-        </w:drawing>
-      </w:r>
-    </w:p>
-    <w:p>
-      <w:pPr>
-        <w:pStyle w:val="Heading2"/>
-      </w:pPr>
-      <w:r>
-        <w:t>Committing and Pushing</w:t>
-      </w:r>
-    </w:p>
-    <w:p>
-      <w:r>
-        <w:t xml:space="preserve">Open the software </w:t>
-      </w:r>
-      <w:proofErr w:type="spellStart"/>
-      <w:r>
-        <w:t>Github</w:t>
-      </w:r>
-      <w:proofErr w:type="spellEnd"/>
-      <w:r>
-        <w:t xml:space="preserve"> (or if you like to you could use Git Shell which is in bash), go to your local repository and click the arrow key which will open your local repository.</w:t>
-      </w:r>
-    </w:p>
-    <w:p>
-      <w:pPr>
-        <w:jc w:val="center"/>
-      </w:pPr>
-      <w:r>
-        <w:rPr>
-          <w:noProof/>
-          <w:lang w:eastAsia="en-SG"/>
-        </w:rPr>
-        <w:lastRenderedPageBreak/>
-        <w:drawing>
-          <wp:inline distT="0" distB="0" distL="0" distR="0">
-            <wp:extent cx="5734050" cy="2343150"/>
-            <wp:effectExtent l="0" t="0" r="0" b="0"/>
-            <wp:docPr id="15" name="Picture 15"/>
-            <wp:cNvGraphicFramePr>
-              <a:graphicFrameLocks xmlns:a="http://schemas.openxmlformats.org/drawingml/2006/main" noChangeAspect="1"/>
-            </wp:cNvGraphicFramePr>
-            <a:graphic xmlns:a="http://schemas.openxmlformats.org/drawingml/2006/main">
-              <a:graphicData uri="http://schemas.openxmlformats.org/drawingml/2006/picture">
-                <pic:pic xmlns:pic="http://schemas.openxmlformats.org/drawingml/2006/picture">
-                  <pic:nvPicPr>
-                    <pic:cNvPr id="0" name="Picture 5"/>
-                    <pic:cNvPicPr>
-                      <a:picLocks noChangeAspect="1" noChangeArrowheads="1"/>
-                    </pic:cNvPicPr>
-                  </pic:nvPicPr>
-                  <pic:blipFill>
-                    <a:blip r:embed="rId10">
-                      <a:extLst>
-                        <a:ext uri="{28A0092B-C50C-407E-A947-70E740481C1C}">
-                          <a14:useLocalDpi xmlns:a14="http://schemas.microsoft.com/office/drawing/2010/main" val="0"/>
-                        </a:ext>
-                      </a:extLst>
-                    </a:blip>
-                    <a:srcRect/>
-                    <a:stretch>
-                      <a:fillRect/>
-                    </a:stretch>
-                  </pic:blipFill>
-                  <pic:spPr bwMode="auto">
-                    <a:xfrm>
-                      <a:off x="0" y="0"/>
-                      <a:ext cx="5734050" cy="2343150"/>
-                    </a:xfrm>
-                    <a:prstGeom prst="rect">
-                      <a:avLst/>
-                    </a:prstGeom>
-                    <a:noFill/>
-                    <a:ln>
-                      <a:noFill/>
-                    </a:ln>
-                  </pic:spPr>
-                </pic:pic>
-              </a:graphicData>
-            </a:graphic>
-          </wp:inline>
-        </w:drawing>
-      </w:r>
-    </w:p>
-    <w:p>
-      <w:r>
-        <w:t>You will be brought to your local repository page where you can commit new items into the repository (in this case is only your empty folder). Type a simple commit message and what it contains and press commit to master (which will be in your master branch).</w:t>
-      </w:r>
-      <w:r>
-        <w:t xml:space="preserve"> </w:t>
-      </w:r>
-    </w:p>
-    <w:p>
-      <w:r>
-        <w:rPr>
-          <w:noProof/>
-          <w:lang w:eastAsia="en-SG"/>
-        </w:rPr>
-        <w:drawing>
-          <wp:inline distT="0" distB="0" distL="0" distR="0" wp14:anchorId="40D68109" wp14:editId="00211F06">
-            <wp:extent cx="5724525" cy="2657475"/>
-            <wp:effectExtent l="0" t="0" r="9525" b="9525"/>
-            <wp:docPr id="16" name="Picture 16"/>
-            <wp:cNvGraphicFramePr>
-              <a:graphicFrameLocks xmlns:a="http://schemas.openxmlformats.org/drawingml/2006/main" noChangeAspect="1"/>
-            </wp:cNvGraphicFramePr>
-            <a:graphic xmlns:a="http://schemas.openxmlformats.org/drawingml/2006/main">
-              <a:graphicData uri="http://schemas.openxmlformats.org/drawingml/2006/picture">
-                <pic:pic xmlns:pic="http://schemas.openxmlformats.org/drawingml/2006/picture">
-                  <pic:nvPicPr>
-                    <pic:cNvPr id="0" name="Picture 6"/>
-                    <pic:cNvPicPr>
-                      <a:picLocks noChangeAspect="1" noChangeArrowheads="1"/>
-                    </pic:cNvPicPr>
-                  </pic:nvPicPr>
-                  <pic:blipFill>
-                    <a:blip r:embed="rId11">
-                      <a:extLst>
-                        <a:ext uri="{28A0092B-C50C-407E-A947-70E740481C1C}">
-                          <a14:useLocalDpi xmlns:a14="http://schemas.microsoft.com/office/drawing/2010/main" val="0"/>
-                        </a:ext>
-                      </a:extLst>
-                    </a:blip>
-                    <a:srcRect/>
-                    <a:stretch>
-                      <a:fillRect/>
-                    </a:stretch>
-                  </pic:blipFill>
-                  <pic:spPr bwMode="auto">
-                    <a:xfrm>
-                      <a:off x="0" y="0"/>
-                      <a:ext cx="5724525" cy="2657475"/>
-                    </a:xfrm>
-                    <a:prstGeom prst="rect">
-                      <a:avLst/>
-                    </a:prstGeom>
-                    <a:noFill/>
-                    <a:ln>
-                      <a:noFill/>
-                    </a:ln>
-                  </pic:spPr>
-                </pic:pic>
-              </a:graphicData>
-            </a:graphic>
-          </wp:inline>
-        </w:drawing>
-      </w:r>
-    </w:p>
-    <w:p>
-      <w:r>
-        <w:t>If you have already put a Unity project into the local repository, remember to always close the Unity software before you commit as Unity will create a lock when it is open, which will prevent you from committing (you can actual setup your git ignore to not check that specific file).</w:t>
-      </w:r>
-    </w:p>
-    <w:p>
-      <w:r>
-        <w:t>Press the Sync icon at the top right of the screen and the commit will be pushed into the remote repository.</w:t>
-      </w:r>
-      <w:r>
-        <w:t xml:space="preserve"> (I prefer to use Git Shell when you are doing a push just right click select open shell and type git push)</w:t>
-      </w:r>
-    </w:p>
-    <w:p>
-      <w:pPr>
-        <w:jc w:val="center"/>
-      </w:pPr>
-      <w:r>
-        <w:rPr>
-          <w:noProof/>
-          <w:lang w:eastAsia="en-SG"/>
-        </w:rPr>
-        <w:drawing>
-          <wp:inline distT="0" distB="0" distL="0" distR="0">
-            <wp:extent cx="5724525" cy="1238250"/>
-            <wp:effectExtent l="0" t="0" r="9525" b="0"/>
-            <wp:docPr id="11" name="Picture 11"/>
-            <wp:cNvGraphicFramePr>
-              <a:graphicFrameLocks xmlns:a="http://schemas.openxmlformats.org/drawingml/2006/main" noChangeAspect="1"/>
-            </wp:cNvGraphicFramePr>
-            <a:graphic xmlns:a="http://schemas.openxmlformats.org/drawingml/2006/main">
-              <a:graphicData uri="http://schemas.openxmlformats.org/drawingml/2006/picture">
-                <pic:pic xmlns:pic="http://schemas.openxmlformats.org/drawingml/2006/picture">
-                  <pic:nvPicPr>
-                    <pic:cNvPr id="0" name="Picture 1"/>
-                    <pic:cNvPicPr>
-                      <a:picLocks noChangeAspect="1" noChangeArrowheads="1"/>
-                    </pic:cNvPicPr>
-                  </pic:nvPicPr>
-                  <pic:blipFill>
-                    <a:blip r:embed="rId12">
-                      <a:extLst>
-                        <a:ext uri="{28A0092B-C50C-407E-A947-70E740481C1C}">
-                          <a14:useLocalDpi xmlns:a14="http://schemas.microsoft.com/office/drawing/2010/main" val="0"/>
-                        </a:ext>
-                      </a:extLst>
-                    </a:blip>
-                    <a:srcRect/>
-                    <a:stretch>
-                      <a:fillRect/>
-                    </a:stretch>
-                  </pic:blipFill>
-                  <pic:spPr bwMode="auto">
-                    <a:xfrm>
-                      <a:off x="0" y="0"/>
-                      <a:ext cx="5724525" cy="1238250"/>
-                    </a:xfrm>
-                    <a:prstGeom prst="rect">
-                      <a:avLst/>
-                    </a:prstGeom>
-                    <a:noFill/>
-                    <a:ln>
-                      <a:noFill/>
-                    </a:ln>
-                  </pic:spPr>
-                </pic:pic>
-              </a:graphicData>
-            </a:graphic>
-          </wp:inline>
-        </w:drawing>
-      </w:r>
-      <w:bookmarkStart w:id="0" w:name="_GoBack"/>
-      <w:bookmarkEnd w:id="0"/>
-    </w:p>
-    <w:p>
-      <w:pPr>
-        <w:pStyle w:val="Heading1"/>
-      </w:pPr>
-      <w:r>
-        <w:lastRenderedPageBreak/>
+      <w:r>
         <w:t>Unity 101</w:t>
       </w:r>
     </w:p>
@@ -632,7 +40,7 @@
       <w:r>
         <w:br/>
       </w:r>
-      <w:hyperlink r:id="rId13" w:history="1">
+      <w:hyperlink r:id="rId4" w:history="1">
         <w:r>
           <w:rPr>
             <w:rStyle w:val="Hyperlink"/>
@@ -670,7 +78,7 @@
                     </pic:cNvPicPr>
                   </pic:nvPicPr>
                   <pic:blipFill>
-                    <a:blip r:embed="rId14">
+                    <a:blip r:embed="rId5">
                       <a:extLst>
                         <a:ext uri="{28A0092B-C50C-407E-A947-70E740481C1C}">
                           <a14:useLocalDpi xmlns:a14="http://schemas.microsoft.com/office/drawing/2010/main" val="0"/>
@@ -740,7 +148,7 @@
                     </pic:cNvPicPr>
                   </pic:nvPicPr>
                   <pic:blipFill>
-                    <a:blip r:embed="rId15">
+                    <a:blip r:embed="rId6">
                       <a:extLst>
                         <a:ext uri="{28A0092B-C50C-407E-A947-70E740481C1C}">
                           <a14:useLocalDpi xmlns:a14="http://schemas.microsoft.com/office/drawing/2010/main" val="0"/>
@@ -807,7 +215,7 @@
                     </pic:cNvPicPr>
                   </pic:nvPicPr>
                   <pic:blipFill>
-                    <a:blip r:embed="rId16">
+                    <a:blip r:embed="rId7">
                       <a:extLst>
                         <a:ext uri="{28A0092B-C50C-407E-A947-70E740481C1C}">
                           <a14:useLocalDpi xmlns:a14="http://schemas.microsoft.com/office/drawing/2010/main" val="0"/>
@@ -917,7 +325,7 @@
                     </pic:cNvPicPr>
                   </pic:nvPicPr>
                   <pic:blipFill>
-                    <a:blip r:embed="rId17">
+                    <a:blip r:embed="rId8">
                       <a:extLst>
                         <a:ext uri="{28A0092B-C50C-407E-A947-70E740481C1C}">
                           <a14:useLocalDpi xmlns:a14="http://schemas.microsoft.com/office/drawing/2010/main" val="0"/>
@@ -1018,7 +426,7 @@
                     </pic:cNvPicPr>
                   </pic:nvPicPr>
                   <pic:blipFill>
-                    <a:blip r:embed="rId18">
+                    <a:blip r:embed="rId9">
                       <a:extLst>
                         <a:ext uri="{28A0092B-C50C-407E-A947-70E740481C1C}">
                           <a14:useLocalDpi xmlns:a14="http://schemas.microsoft.com/office/drawing/2010/main" val="0"/>
@@ -1094,7 +502,7 @@
                     </pic:cNvPicPr>
                   </pic:nvPicPr>
                   <pic:blipFill>
-                    <a:blip r:embed="rId19">
+                    <a:blip r:embed="rId10">
                       <a:extLst>
                         <a:ext uri="{28A0092B-C50C-407E-A947-70E740481C1C}">
                           <a14:useLocalDpi xmlns:a14="http://schemas.microsoft.com/office/drawing/2010/main" val="0"/>
@@ -1173,15 +581,11 @@
             <w:tcW w:w="4885" w:type="dxa"/>
           </w:tcPr>
           <w:p>
+            <w:proofErr w:type="spellStart"/>
             <w:r>
-              <w:t>Data</w:t>
+              <w:t>Datatype</w:t>
             </w:r>
-            <w:r>
-              <w:t xml:space="preserve"> </w:t>
-            </w:r>
-            <w:r>
-              <w:t>type</w:t>
-            </w:r>
+            <w:proofErr w:type="spellEnd"/>
           </w:p>
         </w:tc>
         <w:tc>
@@ -1247,6 +651,8 @@
       </w:tr>
     </w:tbl>
     <w:p>
+      <w:bookmarkStart w:id="0" w:name="_GoBack"/>
+      <w:bookmarkEnd w:id="0"/>
       <w:r>
         <w:t>You may also choose to give prefixes to other data types as well, but it all depends on yourself.</w:t>
       </w:r>
@@ -1476,7 +882,7 @@
                     </pic:cNvPicPr>
                   </pic:nvPicPr>
                   <pic:blipFill>
-                    <a:blip r:embed="rId20">
+                    <a:blip r:embed="rId11">
                       <a:extLst>
                         <a:ext uri="{28A0092B-C50C-407E-A947-70E740481C1C}">
                           <a14:useLocalDpi xmlns:a14="http://schemas.microsoft.com/office/drawing/2010/main" val="0"/>

--- a/BeX-Unity Technical Documentation.docx
+++ b/BeX-Unity Technical Documentation.docx
@@ -6,6 +6,546 @@
       <w:pPr>
         <w:pStyle w:val="Heading1"/>
       </w:pPr>
+      <w:proofErr w:type="spellStart"/>
+      <w:r>
+        <w:t>Github</w:t>
+      </w:r>
+      <w:proofErr w:type="spellEnd"/>
+      <w:r>
+        <w:t xml:space="preserve"> Repository</w:t>
+      </w:r>
+    </w:p>
+    <w:p>
+      <w:r>
+        <w:t>A repository is a remote storage space where you will store your project, you will be committing, and pushing updates into them, as well as, pulling updates and merging them when others push updates into them.</w:t>
+      </w:r>
+    </w:p>
+    <w:p>
+      <w:r>
+        <w:t>Go to the website: https://github.com/ and create an account there (it is free). Download the software as well while you are at it.</w:t>
+      </w:r>
+    </w:p>
+    <w:p>
+      <w:r>
+        <w:t xml:space="preserve">Create a </w:t>
+      </w:r>
+      <w:r>
+        <w:t xml:space="preserve">new </w:t>
+      </w:r>
+      <w:r>
+        <w:t>repository on the website itself after you have an account</w:t>
+      </w:r>
+      <w:r>
+        <w:t>.</w:t>
+      </w:r>
+      <w:r>
+        <w:t xml:space="preserve">     </w:t>
+      </w:r>
+    </w:p>
+    <w:p>
+      <w:r>
+        <w:rPr>
+          <w:noProof/>
+          <w:lang w:eastAsia="en-SG"/>
+        </w:rPr>
+        <w:drawing>
+          <wp:inline distT="0" distB="0" distL="0" distR="0" wp14:anchorId="4934780F" wp14:editId="4770287F">
+            <wp:extent cx="5731510" cy="3222625"/>
+            <wp:effectExtent l="0" t="0" r="2540" b="0"/>
+            <wp:docPr id="4" name="Picture 4"/>
+            <wp:cNvGraphicFramePr>
+              <a:graphicFrameLocks xmlns:a="http://schemas.openxmlformats.org/drawingml/2006/main" noChangeAspect="1"/>
+            </wp:cNvGraphicFramePr>
+            <a:graphic xmlns:a="http://schemas.openxmlformats.org/drawingml/2006/main">
+              <a:graphicData uri="http://schemas.openxmlformats.org/drawingml/2006/picture">
+                <pic:pic xmlns:pic="http://schemas.openxmlformats.org/drawingml/2006/picture">
+                  <pic:nvPicPr>
+                    <pic:cNvPr id="1" name=""/>
+                    <pic:cNvPicPr/>
+                  </pic:nvPicPr>
+                  <pic:blipFill>
+                    <a:blip r:embed="rId4"/>
+                    <a:stretch>
+                      <a:fillRect/>
+                    </a:stretch>
+                  </pic:blipFill>
+                  <pic:spPr>
+                    <a:xfrm>
+                      <a:off x="0" y="0"/>
+                      <a:ext cx="5731510" cy="3222625"/>
+                    </a:xfrm>
+                    <a:prstGeom prst="rect">
+                      <a:avLst/>
+                    </a:prstGeom>
+                  </pic:spPr>
+                </pic:pic>
+              </a:graphicData>
+            </a:graphic>
+          </wp:inline>
+        </w:drawing>
+      </w:r>
+    </w:p>
+    <w:p>
+      <w:r>
+        <w:t>After you have clicked the button you should be at the "create a repository page".</w:t>
+      </w:r>
+    </w:p>
+    <w:p>
+      <w:r>
+        <w:t xml:space="preserve"> </w:t>
+      </w:r>
+      <w:r>
+        <w:rPr>
+          <w:noProof/>
+          <w:lang w:eastAsia="en-SG"/>
+        </w:rPr>
+        <w:drawing>
+          <wp:inline distT="0" distB="0" distL="0" distR="0">
+            <wp:extent cx="5724525" cy="3181350"/>
+            <wp:effectExtent l="0" t="0" r="9525" b="0"/>
+            <wp:docPr id="5" name="Picture 5"/>
+            <wp:cNvGraphicFramePr>
+              <a:graphicFrameLocks xmlns:a="http://schemas.openxmlformats.org/drawingml/2006/main" noChangeAspect="1"/>
+            </wp:cNvGraphicFramePr>
+            <a:graphic xmlns:a="http://schemas.openxmlformats.org/drawingml/2006/main">
+              <a:graphicData uri="http://schemas.openxmlformats.org/drawingml/2006/picture">
+                <pic:pic xmlns:pic="http://schemas.openxmlformats.org/drawingml/2006/picture">
+                  <pic:nvPicPr>
+                    <pic:cNvPr id="0" name="Picture 1"/>
+                    <pic:cNvPicPr>
+                      <a:picLocks noChangeAspect="1" noChangeArrowheads="1"/>
+                    </pic:cNvPicPr>
+                  </pic:nvPicPr>
+                  <pic:blipFill>
+                    <a:blip r:embed="rId5">
+                      <a:extLst>
+                        <a:ext uri="{28A0092B-C50C-407E-A947-70E740481C1C}">
+                          <a14:useLocalDpi xmlns:a14="http://schemas.microsoft.com/office/drawing/2010/main" val="0"/>
+                        </a:ext>
+                      </a:extLst>
+                    </a:blip>
+                    <a:srcRect/>
+                    <a:stretch>
+                      <a:fillRect/>
+                    </a:stretch>
+                  </pic:blipFill>
+                  <pic:spPr bwMode="auto">
+                    <a:xfrm>
+                      <a:off x="0" y="0"/>
+                      <a:ext cx="5724525" cy="3181350"/>
+                    </a:xfrm>
+                    <a:prstGeom prst="rect">
+                      <a:avLst/>
+                    </a:prstGeom>
+                    <a:noFill/>
+                    <a:ln>
+                      <a:noFill/>
+                    </a:ln>
+                  </pic:spPr>
+                </pic:pic>
+              </a:graphicData>
+            </a:graphic>
+          </wp:inline>
+        </w:drawing>
+      </w:r>
+      <w:r>
+        <w:t xml:space="preserve">                                    </w:t>
+      </w:r>
+    </w:p>
+    <w:p>
+      <w:r>
+        <w:t>From here just give it a name, a short description on it, and initializing a readme for it.</w:t>
+      </w:r>
+    </w:p>
+    <w:p>
+      <w:r>
+        <w:lastRenderedPageBreak/>
+        <w:t xml:space="preserve">Open up the software </w:t>
+      </w:r>
+      <w:proofErr w:type="spellStart"/>
+      <w:r>
+        <w:t>Github</w:t>
+      </w:r>
+      <w:proofErr w:type="spellEnd"/>
+      <w:r>
+        <w:t>, and go to tools &gt; option. You might want to specify a local storage space for yourself (default storage directory) as well as your configure git (your name and email) which will be used when you commit and changings at any repository.</w:t>
+      </w:r>
+    </w:p>
+    <w:p>
+      <w:r>
+        <w:rPr>
+          <w:noProof/>
+          <w:lang w:eastAsia="en-SG"/>
+        </w:rPr>
+        <w:drawing>
+          <wp:inline distT="0" distB="0" distL="0" distR="0" wp14:anchorId="3D8B0DB4" wp14:editId="019D15A9">
+            <wp:extent cx="5731510" cy="3222625"/>
+            <wp:effectExtent l="0" t="0" r="2540" b="0"/>
+            <wp:docPr id="7" name="Picture 7"/>
+            <wp:cNvGraphicFramePr>
+              <a:graphicFrameLocks xmlns:a="http://schemas.openxmlformats.org/drawingml/2006/main" noChangeAspect="1"/>
+            </wp:cNvGraphicFramePr>
+            <a:graphic xmlns:a="http://schemas.openxmlformats.org/drawingml/2006/main">
+              <a:graphicData uri="http://schemas.openxmlformats.org/drawingml/2006/picture">
+                <pic:pic xmlns:pic="http://schemas.openxmlformats.org/drawingml/2006/picture">
+                  <pic:nvPicPr>
+                    <pic:cNvPr id="1" name=""/>
+                    <pic:cNvPicPr/>
+                  </pic:nvPicPr>
+                  <pic:blipFill>
+                    <a:blip r:embed="rId6"/>
+                    <a:stretch>
+                      <a:fillRect/>
+                    </a:stretch>
+                  </pic:blipFill>
+                  <pic:spPr>
+                    <a:xfrm>
+                      <a:off x="0" y="0"/>
+                      <a:ext cx="5731510" cy="3222625"/>
+                    </a:xfrm>
+                    <a:prstGeom prst="rect">
+                      <a:avLst/>
+                    </a:prstGeom>
+                  </pic:spPr>
+                </pic:pic>
+              </a:graphicData>
+            </a:graphic>
+          </wp:inline>
+        </w:drawing>
+      </w:r>
+    </w:p>
+    <w:p>
+      <w:r>
+        <w:t xml:space="preserve">Go back to the Main Menu and look for the repository that you have just create, click the computer screen icon. This will clone the remote repository into your specified local storage. If you are cloning another person's repository, it will have the project that you wanted (in our case since it is a new repository, it should just be an empty folder with the git </w:t>
+      </w:r>
+      <w:proofErr w:type="spellStart"/>
+      <w:r>
+        <w:t>config</w:t>
+      </w:r>
+      <w:proofErr w:type="spellEnd"/>
+      <w:r>
+        <w:t>, ignore, and readme).</w:t>
+      </w:r>
+    </w:p>
+    <w:p>
+      <w:r>
+        <w:t xml:space="preserve"> </w:t>
+      </w:r>
+      <w:r>
+        <w:rPr>
+          <w:noProof/>
+          <w:lang w:eastAsia="en-SG"/>
+        </w:rPr>
+        <w:drawing>
+          <wp:inline distT="0" distB="0" distL="0" distR="0">
+            <wp:extent cx="5724525" cy="1466850"/>
+            <wp:effectExtent l="0" t="0" r="9525" b="0"/>
+            <wp:docPr id="11" name="Picture 11"/>
+            <wp:cNvGraphicFramePr>
+              <a:graphicFrameLocks xmlns:a="http://schemas.openxmlformats.org/drawingml/2006/main" noChangeAspect="1"/>
+            </wp:cNvGraphicFramePr>
+            <a:graphic xmlns:a="http://schemas.openxmlformats.org/drawingml/2006/main">
+              <a:graphicData uri="http://schemas.openxmlformats.org/drawingml/2006/picture">
+                <pic:pic xmlns:pic="http://schemas.openxmlformats.org/drawingml/2006/picture">
+                  <pic:nvPicPr>
+                    <pic:cNvPr id="0" name="Picture 2"/>
+                    <pic:cNvPicPr>
+                      <a:picLocks noChangeAspect="1" noChangeArrowheads="1"/>
+                    </pic:cNvPicPr>
+                  </pic:nvPicPr>
+                  <pic:blipFill>
+                    <a:blip r:embed="rId7">
+                      <a:extLst>
+                        <a:ext uri="{28A0092B-C50C-407E-A947-70E740481C1C}">
+                          <a14:useLocalDpi xmlns:a14="http://schemas.microsoft.com/office/drawing/2010/main" val="0"/>
+                        </a:ext>
+                      </a:extLst>
+                    </a:blip>
+                    <a:srcRect/>
+                    <a:stretch>
+                      <a:fillRect/>
+                    </a:stretch>
+                  </pic:blipFill>
+                  <pic:spPr bwMode="auto">
+                    <a:xfrm>
+                      <a:off x="0" y="0"/>
+                      <a:ext cx="5724525" cy="1466850"/>
+                    </a:xfrm>
+                    <a:prstGeom prst="rect">
+                      <a:avLst/>
+                    </a:prstGeom>
+                    <a:noFill/>
+                    <a:ln>
+                      <a:noFill/>
+                    </a:ln>
+                  </pic:spPr>
+                </pic:pic>
+              </a:graphicData>
+            </a:graphic>
+          </wp:inline>
+        </w:drawing>
+      </w:r>
+      <w:r>
+        <w:t xml:space="preserve">                                      </w:t>
+      </w:r>
+    </w:p>
+    <w:p>
+      <w:r>
+        <w:t>Create a simple folder inside the workspace and this folder will be used as your Unity folder.</w:t>
+      </w:r>
+    </w:p>
+    <w:p>
+      <w:pPr>
+        <w:jc w:val="center"/>
+      </w:pPr>
+      <w:r>
+        <w:rPr>
+          <w:noProof/>
+          <w:lang w:eastAsia="en-SG"/>
+        </w:rPr>
+        <w:lastRenderedPageBreak/>
+        <w:drawing>
+          <wp:inline distT="0" distB="0" distL="0" distR="0">
+            <wp:extent cx="5724525" cy="3267075"/>
+            <wp:effectExtent l="0" t="0" r="9525" b="9525"/>
+            <wp:docPr id="12" name="Picture 12"/>
+            <wp:cNvGraphicFramePr>
+              <a:graphicFrameLocks xmlns:a="http://schemas.openxmlformats.org/drawingml/2006/main" noChangeAspect="1"/>
+            </wp:cNvGraphicFramePr>
+            <a:graphic xmlns:a="http://schemas.openxmlformats.org/drawingml/2006/main">
+              <a:graphicData uri="http://schemas.openxmlformats.org/drawingml/2006/picture">
+                <pic:pic xmlns:pic="http://schemas.openxmlformats.org/drawingml/2006/picture">
+                  <pic:nvPicPr>
+                    <pic:cNvPr id="0" name="Picture 3"/>
+                    <pic:cNvPicPr>
+                      <a:picLocks noChangeAspect="1" noChangeArrowheads="1"/>
+                    </pic:cNvPicPr>
+                  </pic:nvPicPr>
+                  <pic:blipFill>
+                    <a:blip r:embed="rId8">
+                      <a:extLst>
+                        <a:ext uri="{28A0092B-C50C-407E-A947-70E740481C1C}">
+                          <a14:useLocalDpi xmlns:a14="http://schemas.microsoft.com/office/drawing/2010/main" val="0"/>
+                        </a:ext>
+                      </a:extLst>
+                    </a:blip>
+                    <a:srcRect/>
+                    <a:stretch>
+                      <a:fillRect/>
+                    </a:stretch>
+                  </pic:blipFill>
+                  <pic:spPr bwMode="auto">
+                    <a:xfrm>
+                      <a:off x="0" y="0"/>
+                      <a:ext cx="5724525" cy="3267075"/>
+                    </a:xfrm>
+                    <a:prstGeom prst="rect">
+                      <a:avLst/>
+                    </a:prstGeom>
+                    <a:noFill/>
+                    <a:ln>
+                      <a:noFill/>
+                    </a:ln>
+                  </pic:spPr>
+                </pic:pic>
+              </a:graphicData>
+            </a:graphic>
+          </wp:inline>
+        </w:drawing>
+      </w:r>
+    </w:p>
+    <w:p>
+      <w:pPr>
+        <w:pStyle w:val="Heading2"/>
+      </w:pPr>
+      <w:r>
+        <w:t>Committing and Pushing</w:t>
+      </w:r>
+    </w:p>
+    <w:p>
+      <w:r>
+        <w:t xml:space="preserve">Open the software </w:t>
+      </w:r>
+      <w:proofErr w:type="spellStart"/>
+      <w:r>
+        <w:t>Github</w:t>
+      </w:r>
+      <w:proofErr w:type="spellEnd"/>
+      <w:r>
+        <w:t xml:space="preserve"> (or if you like to you could use Git Shell which is in bash), go to your local repository and click the arrow key which will open your local repository.</w:t>
+      </w:r>
+    </w:p>
+    <w:p>
+      <w:r>
+        <w:rPr>
+          <w:noProof/>
+          <w:lang w:eastAsia="en-SG"/>
+        </w:rPr>
+        <w:drawing>
+          <wp:inline distT="0" distB="0" distL="0" distR="0">
+            <wp:extent cx="5724525" cy="1771650"/>
+            <wp:effectExtent l="0" t="0" r="9525" b="0"/>
+            <wp:docPr id="13" name="Picture 13"/>
+            <wp:cNvGraphicFramePr>
+              <a:graphicFrameLocks xmlns:a="http://schemas.openxmlformats.org/drawingml/2006/main" noChangeAspect="1"/>
+            </wp:cNvGraphicFramePr>
+            <a:graphic xmlns:a="http://schemas.openxmlformats.org/drawingml/2006/main">
+              <a:graphicData uri="http://schemas.openxmlformats.org/drawingml/2006/picture">
+                <pic:pic xmlns:pic="http://schemas.openxmlformats.org/drawingml/2006/picture">
+                  <pic:nvPicPr>
+                    <pic:cNvPr id="0" name="Picture 4"/>
+                    <pic:cNvPicPr>
+                      <a:picLocks noChangeAspect="1" noChangeArrowheads="1"/>
+                    </pic:cNvPicPr>
+                  </pic:nvPicPr>
+                  <pic:blipFill>
+                    <a:blip r:embed="rId9">
+                      <a:extLst>
+                        <a:ext uri="{28A0092B-C50C-407E-A947-70E740481C1C}">
+                          <a14:useLocalDpi xmlns:a14="http://schemas.microsoft.com/office/drawing/2010/main" val="0"/>
+                        </a:ext>
+                      </a:extLst>
+                    </a:blip>
+                    <a:srcRect/>
+                    <a:stretch>
+                      <a:fillRect/>
+                    </a:stretch>
+                  </pic:blipFill>
+                  <pic:spPr bwMode="auto">
+                    <a:xfrm>
+                      <a:off x="0" y="0"/>
+                      <a:ext cx="5724525" cy="1771650"/>
+                    </a:xfrm>
+                    <a:prstGeom prst="rect">
+                      <a:avLst/>
+                    </a:prstGeom>
+                    <a:noFill/>
+                    <a:ln>
+                      <a:noFill/>
+                    </a:ln>
+                  </pic:spPr>
+                </pic:pic>
+              </a:graphicData>
+            </a:graphic>
+          </wp:inline>
+        </w:drawing>
+      </w:r>
+    </w:p>
+    <w:p>
+      <w:r>
+        <w:t xml:space="preserve">You will be brought to your local repository page where you can commit new items into the repository (in </w:t>
+      </w:r>
+      <w:r>
+        <w:t>your</w:t>
+      </w:r>
+      <w:r>
+        <w:t xml:space="preserve"> case is only your empty folder). Type a simple commit message and what it contains and press commit to master (which w</w:t>
+      </w:r>
+      <w:r>
+        <w:t xml:space="preserve">ill be in your master branch). </w:t>
+      </w:r>
+    </w:p>
+    <w:p>
+      <w:pPr>
+        <w:jc w:val="center"/>
+      </w:pPr>
+      <w:r>
+        <w:rPr>
+          <w:noProof/>
+          <w:lang w:eastAsia="en-SG"/>
+        </w:rPr>
+        <w:lastRenderedPageBreak/>
+        <w:drawing>
+          <wp:inline distT="0" distB="0" distL="0" distR="0">
+            <wp:extent cx="5276850" cy="2847975"/>
+            <wp:effectExtent l="0" t="0" r="0" b="9525"/>
+            <wp:docPr id="15" name="Picture 15"/>
+            <wp:cNvGraphicFramePr>
+              <a:graphicFrameLocks xmlns:a="http://schemas.openxmlformats.org/drawingml/2006/main" noChangeAspect="1"/>
+            </wp:cNvGraphicFramePr>
+            <a:graphic xmlns:a="http://schemas.openxmlformats.org/drawingml/2006/main">
+              <a:graphicData uri="http://schemas.openxmlformats.org/drawingml/2006/picture">
+                <pic:pic xmlns:pic="http://schemas.openxmlformats.org/drawingml/2006/picture">
+                  <pic:nvPicPr>
+                    <pic:cNvPr id="0" name="Picture 5"/>
+                    <pic:cNvPicPr>
+                      <a:picLocks noChangeAspect="1" noChangeArrowheads="1"/>
+                    </pic:cNvPicPr>
+                  </pic:nvPicPr>
+                  <pic:blipFill>
+                    <a:blip r:embed="rId10">
+                      <a:extLst>
+                        <a:ext uri="{28A0092B-C50C-407E-A947-70E740481C1C}">
+                          <a14:useLocalDpi xmlns:a14="http://schemas.microsoft.com/office/drawing/2010/main" val="0"/>
+                        </a:ext>
+                      </a:extLst>
+                    </a:blip>
+                    <a:srcRect/>
+                    <a:stretch>
+                      <a:fillRect/>
+                    </a:stretch>
+                  </pic:blipFill>
+                  <pic:spPr bwMode="auto">
+                    <a:xfrm>
+                      <a:off x="0" y="0"/>
+                      <a:ext cx="5276850" cy="2847975"/>
+                    </a:xfrm>
+                    <a:prstGeom prst="rect">
+                      <a:avLst/>
+                    </a:prstGeom>
+                    <a:noFill/>
+                    <a:ln>
+                      <a:noFill/>
+                    </a:ln>
+                  </pic:spPr>
+                </pic:pic>
+              </a:graphicData>
+            </a:graphic>
+          </wp:inline>
+        </w:drawing>
+      </w:r>
+    </w:p>
+    <w:p>
+      <w:r>
+        <w:t xml:space="preserve">If you have already put a Unity project into the local repository, remember to always close the Unity </w:t>
+      </w:r>
+      <w:r>
+        <w:t>S</w:t>
+      </w:r>
+      <w:r>
+        <w:t>oftware before you commit as Unity will create a lock when it is open, which will prevent you from committing (you can actual setup your git ignore to not check that specific file).</w:t>
+      </w:r>
+    </w:p>
+    <w:p>
+      <w:r>
+        <w:t>Press the Sync icon at the top right of the screen and the commit will be pushed into the remote repository. (I prefer to use Git Shell when you are doing a push</w:t>
+      </w:r>
+      <w:r>
+        <w:t>,</w:t>
+      </w:r>
+      <w:r>
+        <w:t xml:space="preserve"> </w:t>
+      </w:r>
+      <w:r>
+        <w:t xml:space="preserve">click the tool icon on the right side and </w:t>
+      </w:r>
+      <w:r>
+        <w:t>select open shell and type git push</w:t>
+      </w:r>
+      <w:r>
+        <w:t xml:space="preserve"> to push all commits into remote repository.</w:t>
+      </w:r>
+      <w:bookmarkStart w:id="0" w:name="_GoBack"/>
+      <w:bookmarkEnd w:id="0"/>
+      <w:r>
+        <w:t>)</w:t>
+      </w:r>
+    </w:p>
+    <w:p/>
+    <w:p>
+      <w:pPr>
+        <w:pStyle w:val="Heading1"/>
+      </w:pPr>
       <w:r>
         <w:t>Unity 101</w:t>
       </w:r>
@@ -40,7 +580,7 @@
       <w:r>
         <w:br/>
       </w:r>
-      <w:hyperlink r:id="rId4" w:history="1">
+      <w:hyperlink r:id="rId11" w:history="1">
         <w:r>
           <w:rPr>
             <w:rStyle w:val="Hyperlink"/>
@@ -60,6 +600,7 @@
           <w:noProof/>
           <w:lang w:eastAsia="en-SG"/>
         </w:rPr>
+        <w:lastRenderedPageBreak/>
         <w:drawing>
           <wp:inline distT="0" distB="0" distL="0" distR="0">
             <wp:extent cx="5724525" cy="4676775"/>
@@ -78,7 +619,7 @@
                     </pic:cNvPicPr>
                   </pic:nvPicPr>
                   <pic:blipFill>
-                    <a:blip r:embed="rId5">
+                    <a:blip r:embed="rId12">
                       <a:extLst>
                         <a:ext uri="{28A0092B-C50C-407E-A947-70E740481C1C}">
                           <a14:useLocalDpi xmlns:a14="http://schemas.microsoft.com/office/drawing/2010/main" val="0"/>
@@ -129,7 +670,6 @@
           <w:noProof/>
           <w:lang w:eastAsia="en-SG"/>
         </w:rPr>
-        <w:lastRenderedPageBreak/>
         <w:drawing>
           <wp:inline distT="0" distB="0" distL="0" distR="0">
             <wp:extent cx="2657475" cy="3105150"/>
@@ -148,7 +688,7 @@
                     </pic:cNvPicPr>
                   </pic:nvPicPr>
                   <pic:blipFill>
-                    <a:blip r:embed="rId6">
+                    <a:blip r:embed="rId13">
                       <a:extLst>
                         <a:ext uri="{28A0092B-C50C-407E-A947-70E740481C1C}">
                           <a14:useLocalDpi xmlns:a14="http://schemas.microsoft.com/office/drawing/2010/main" val="0"/>
@@ -182,6 +722,7 @@
     </w:p>
     <w:p>
       <w:r>
+        <w:lastRenderedPageBreak/>
         <w:t xml:space="preserve">Uncheck everything that you will not be using (in this case since you are creating a new project from scratch we will not be importing any additional packages). Select browse and create a new empty folder. This folder will be where your project is </w:t>
       </w:r>
       <w:r>
@@ -215,7 +756,7 @@
                     </pic:cNvPicPr>
                   </pic:nvPicPr>
                   <pic:blipFill>
-                    <a:blip r:embed="rId7">
+                    <a:blip r:embed="rId14">
                       <a:extLst>
                         <a:ext uri="{28A0092B-C50C-407E-A947-70E740481C1C}">
                           <a14:useLocalDpi xmlns:a14="http://schemas.microsoft.com/office/drawing/2010/main" val="0"/>
@@ -285,7 +826,6 @@
         <w:pStyle w:val="Heading2"/>
       </w:pPr>
       <w:r>
-        <w:lastRenderedPageBreak/>
         <w:t>Additional Tips</w:t>
       </w:r>
     </w:p>
@@ -300,6 +840,7 @@
           <w:noProof/>
           <w:lang w:eastAsia="en-SG"/>
         </w:rPr>
+        <w:lastRenderedPageBreak/>
         <w:br/>
       </w:r>
       <w:r>
@@ -325,7 +866,7 @@
                     </pic:cNvPicPr>
                   </pic:nvPicPr>
                   <pic:blipFill>
-                    <a:blip r:embed="rId8">
+                    <a:blip r:embed="rId15">
                       <a:extLst>
                         <a:ext uri="{28A0092B-C50C-407E-A947-70E740481C1C}">
                           <a14:useLocalDpi xmlns:a14="http://schemas.microsoft.com/office/drawing/2010/main" val="0"/>
@@ -426,7 +967,7 @@
                     </pic:cNvPicPr>
                   </pic:nvPicPr>
                   <pic:blipFill>
-                    <a:blip r:embed="rId9">
+                    <a:blip r:embed="rId16">
                       <a:extLst>
                         <a:ext uri="{28A0092B-C50C-407E-A947-70E740481C1C}">
                           <a14:useLocalDpi xmlns:a14="http://schemas.microsoft.com/office/drawing/2010/main" val="0"/>
@@ -460,7 +1001,6 @@
     </w:p>
     <w:p>
       <w:r>
-        <w:lastRenderedPageBreak/>
         <w:t>Or you can just create primitive shapes (cubes, spheres, cones) which will be much faster than trying to find free art assets.</w:t>
       </w:r>
       <w:r>
@@ -484,6 +1024,7 @@
           <w:noProof/>
           <w:lang w:eastAsia="en-SG"/>
         </w:rPr>
+        <w:lastRenderedPageBreak/>
         <w:drawing>
           <wp:inline distT="0" distB="0" distL="0" distR="0">
             <wp:extent cx="3857625" cy="4638156"/>
@@ -502,7 +1043,7 @@
                     </pic:cNvPicPr>
                   </pic:nvPicPr>
                   <pic:blipFill>
-                    <a:blip r:embed="rId10">
+                    <a:blip r:embed="rId17">
                       <a:extLst>
                         <a:ext uri="{28A0092B-C50C-407E-A947-70E740481C1C}">
                           <a14:useLocalDpi xmlns:a14="http://schemas.microsoft.com/office/drawing/2010/main" val="0"/>
@@ -651,8 +1192,6 @@
       </w:tr>
     </w:tbl>
     <w:p>
-      <w:bookmarkStart w:id="0" w:name="_GoBack"/>
-      <w:bookmarkEnd w:id="0"/>
       <w:r>
         <w:t>You may also choose to give prefixes to other data types as well, but it all depends on yourself.</w:t>
       </w:r>
@@ -882,7 +1421,7 @@
                     </pic:cNvPicPr>
                   </pic:nvPicPr>
                   <pic:blipFill>
-                    <a:blip r:embed="rId11">
+                    <a:blip r:embed="rId18">
                       <a:extLst>
                         <a:ext uri="{28A0092B-C50C-407E-A947-70E740481C1C}">
                           <a14:useLocalDpi xmlns:a14="http://schemas.microsoft.com/office/drawing/2010/main" val="0"/>
